--- a/User_Guide_Network_Analysis_Tool.docx
+++ b/User_Guide_Network_Analysis_Tool.docx
@@ -37,16 +37,20 @@
         <w:rPr>
           <w:b/>
           <w:bCs/>
-          <w:lang w:val="en-US"/>
-        </w:rPr>
-      </w:pPr>
-      <w:r>
-        <w:rPr>
-          <w:b/>
-          <w:bCs/>
-          <w:lang w:val="en-US"/>
-        </w:rPr>
-        <w:t>1. Phase 1: Data Structuring (TXT to CSV)</w:t>
+          <w:sz w:val="36"/>
+          <w:szCs w:val="36"/>
+          <w:lang w:val="en-US"/>
+        </w:rPr>
+      </w:pPr>
+      <w:r>
+        <w:rPr>
+          <w:b/>
+          <w:bCs/>
+          <w:sz w:val="36"/>
+          <w:szCs w:val="36"/>
+          <w:lang w:val="en-US"/>
+        </w:rPr>
+        <w:t>Phase 1: Data Structuring (TXT to CSV)</w:t>
       </w:r>
     </w:p>
     <w:p>
@@ -345,17 +349,21 @@
         <w:rPr>
           <w:b/>
           <w:bCs/>
-          <w:lang w:val="en-US"/>
-        </w:rPr>
-      </w:pPr>
-      <w:r>
-        <w:rPr>
-          <w:b/>
-          <w:bCs/>
+          <w:sz w:val="36"/>
+          <w:szCs w:val="36"/>
+          <w:lang w:val="en-US"/>
+        </w:rPr>
+      </w:pPr>
+      <w:r>
+        <w:rPr>
+          <w:b/>
+          <w:bCs/>
+          <w:sz w:val="36"/>
+          <w:szCs w:val="36"/>
           <w:lang w:val="en-US"/>
         </w:rPr>
         <w:lastRenderedPageBreak/>
-        <w:t>2. Phase 2: Manual Analysis in Excel</w:t>
+        <w:t>Phase 2: Manual Analysis in Excel</w:t>
       </w:r>
     </w:p>
     <w:p>
@@ -456,14 +464,22 @@
           <w:b/>
           <w:bCs/>
           <w:noProof/>
+          <w:lang w:val="en-GB"/>
         </w:rPr>
         <w:t>Import:</w:t>
       </w:r>
       <w:r>
         <w:rPr>
           <w:noProof/>
-        </w:rPr>
-        <w:t xml:space="preserve"> Open Excel and import Network_Analysis.csv (Data &gt; From Text/CSV). Ensure the delimiter is set to </w:t>
+          <w:lang w:val="en-GB"/>
+        </w:rPr>
+        <w:t xml:space="preserve"> Open Excel and import Network_Analysis.csv (Data &gt; From Text/CSV). </w:t>
+      </w:r>
+      <w:r>
+        <w:rPr>
+          <w:noProof/>
+        </w:rPr>
+        <w:t xml:space="preserve">Ensure the delimiter is set to </w:t>
       </w:r>
       <w:r>
         <w:rPr>
@@ -731,21 +747,28 @@
         <w:rPr>
           <w:b/>
           <w:bCs/>
-        </w:rPr>
-        <w:lastRenderedPageBreak/>
+          <w:lang w:val="en-GB"/>
+        </w:rPr>
         <w:t>Select Data:</w:t>
       </w:r>
       <w:r>
+        <w:rPr>
+          <w:lang w:val="en-GB"/>
+        </w:rPr>
         <w:t xml:space="preserve"> Click any cell in your data and press </w:t>
       </w:r>
       <w:r>
         <w:rPr>
           <w:b/>
           <w:bCs/>
+          <w:lang w:val="en-GB"/>
         </w:rPr>
         <w:t>Ctrl+A</w:t>
       </w:r>
       <w:r>
+        <w:rPr>
+          <w:lang w:val="en-GB"/>
+        </w:rPr>
         <w:t xml:space="preserve"> to select the entire table.</w:t>
       </w:r>
     </w:p>
@@ -763,31 +786,46 @@
         <w:rPr>
           <w:b/>
           <w:bCs/>
+          <w:lang w:val="en-GB"/>
         </w:rPr>
         <w:t>Create Pivot Table:</w:t>
       </w:r>
       <w:r>
+        <w:rPr>
+          <w:lang w:val="en-GB"/>
+        </w:rPr>
         <w:t xml:space="preserve"> Go to the </w:t>
       </w:r>
       <w:r>
         <w:rPr>
           <w:b/>
           <w:bCs/>
+          <w:lang w:val="en-GB"/>
         </w:rPr>
         <w:t>Insert</w:t>
       </w:r>
       <w:r>
+        <w:rPr>
+          <w:lang w:val="en-GB"/>
+        </w:rPr>
         <w:t xml:space="preserve"> tab and click on </w:t>
       </w:r>
       <w:r>
         <w:rPr>
           <w:b/>
           <w:bCs/>
+          <w:lang w:val="en-GB"/>
         </w:rPr>
         <w:t>PivotTable</w:t>
       </w:r>
       <w:r>
-        <w:t xml:space="preserve">. Click </w:t>
+        <w:rPr>
+          <w:lang w:val="en-GB"/>
+        </w:rPr>
+        <w:t xml:space="preserve">. </w:t>
+      </w:r>
+      <w:r>
+        <w:t xml:space="preserve">Click </w:t>
       </w:r>
       <w:r>
         <w:rPr>
@@ -817,7 +855,7 @@
           <w:noProof/>
         </w:rPr>
         <w:drawing>
-          <wp:anchor distT="0" distB="0" distL="114300" distR="114300" simplePos="0" relativeHeight="251661312" behindDoc="0" locked="0" layoutInCell="1" allowOverlap="1" wp14:anchorId="6BCE46EB" wp14:editId="639E1753">
+          <wp:anchor distT="0" distB="0" distL="114300" distR="114300" simplePos="0" relativeHeight="251661312" behindDoc="0" locked="0" layoutInCell="1" allowOverlap="1" wp14:anchorId="6BCE46EB" wp14:editId="1263B6F9">
             <wp:simplePos x="0" y="0"/>
             <wp:positionH relativeFrom="margin">
               <wp:align>right</wp:align>
@@ -1139,7 +1177,6 @@
           <w:b/>
           <w:bCs/>
         </w:rPr>
-        <w:lastRenderedPageBreak/>
         <w:t>Configure Fields:</w:t>
       </w:r>
     </w:p>
@@ -1147,28 +1184,42 @@
       <w:pPr>
         <w:pStyle w:val="NormalWeb"/>
         <w:ind w:left="720" w:firstLine="696"/>
-      </w:pPr>
-      <w:r>
+        <w:rPr>
+          <w:lang w:val="en-GB"/>
+        </w:rPr>
+      </w:pPr>
+      <w:r>
+        <w:rPr>
+          <w:lang w:val="en-GB"/>
+        </w:rPr>
         <w:t xml:space="preserve">Drag </w:t>
       </w:r>
       <w:r>
         <w:rPr>
           <w:b/>
           <w:bCs/>
+          <w:lang w:val="en-GB"/>
         </w:rPr>
         <w:t>Source</w:t>
       </w:r>
       <w:r>
+        <w:rPr>
+          <w:lang w:val="en-GB"/>
+        </w:rPr>
         <w:t xml:space="preserve"> into the </w:t>
       </w:r>
       <w:r>
         <w:rPr>
           <w:b/>
           <w:bCs/>
+          <w:lang w:val="en-GB"/>
         </w:rPr>
         <w:t>Rows</w:t>
       </w:r>
       <w:r>
+        <w:rPr>
+          <w:lang w:val="en-GB"/>
+        </w:rPr>
         <w:t xml:space="preserve"> area.</w:t>
       </w:r>
     </w:p>
@@ -1176,28 +1227,42 @@
       <w:pPr>
         <w:pStyle w:val="NormalWeb"/>
         <w:ind w:left="720" w:firstLine="696"/>
-      </w:pPr>
-      <w:r>
+        <w:rPr>
+          <w:lang w:val="en-GB"/>
+        </w:rPr>
+      </w:pPr>
+      <w:r>
+        <w:rPr>
+          <w:lang w:val="en-GB"/>
+        </w:rPr>
         <w:t xml:space="preserve">Drag </w:t>
       </w:r>
       <w:r>
         <w:rPr>
           <w:b/>
           <w:bCs/>
+          <w:lang w:val="en-GB"/>
         </w:rPr>
         <w:t>Source</w:t>
       </w:r>
       <w:r>
+        <w:rPr>
+          <w:lang w:val="en-GB"/>
+        </w:rPr>
         <w:t xml:space="preserve"> again into the </w:t>
       </w:r>
       <w:r>
         <w:rPr>
           <w:b/>
           <w:bCs/>
+          <w:lang w:val="en-GB"/>
         </w:rPr>
         <w:t>Values</w:t>
       </w:r>
       <w:r>
+        <w:rPr>
+          <w:lang w:val="en-GB"/>
+        </w:rPr>
         <w:t xml:space="preserve"> area (it should show "Count of Source").</w:t>
       </w:r>
     </w:p>
@@ -1205,28 +1270,42 @@
       <w:pPr>
         <w:pStyle w:val="NormalWeb"/>
         <w:ind w:left="720" w:firstLine="696"/>
-      </w:pPr>
-      <w:r>
+        <w:rPr>
+          <w:lang w:val="en-GB"/>
+        </w:rPr>
+      </w:pPr>
+      <w:r>
+        <w:rPr>
+          <w:lang w:val="en-GB"/>
+        </w:rPr>
         <w:t xml:space="preserve">Drag </w:t>
       </w:r>
       <w:r>
         <w:rPr>
           <w:b/>
           <w:bCs/>
+          <w:lang w:val="en-GB"/>
         </w:rPr>
         <w:t>Destination</w:t>
       </w:r>
       <w:r>
+        <w:rPr>
+          <w:lang w:val="en-GB"/>
+        </w:rPr>
         <w:t xml:space="preserve"> into the </w:t>
       </w:r>
       <w:r>
         <w:rPr>
           <w:b/>
           <w:bCs/>
+          <w:lang w:val="en-GB"/>
         </w:rPr>
         <w:t>Filters</w:t>
       </w:r>
       <w:r>
+        <w:rPr>
+          <w:lang w:val="en-GB"/>
+        </w:rPr>
         <w:t xml:space="preserve"> area</w:t>
       </w:r>
     </w:p>
@@ -1390,7 +1469,6 @@
           <w:b/>
           <w:bCs/>
         </w:rPr>
-        <w:lastRenderedPageBreak/>
         <w:t>Identify the Threat:</w:t>
       </w:r>
     </w:p>
@@ -1400,12 +1478,14 @@
         <w:rPr>
           <w:b/>
           <w:bCs/>
-        </w:rPr>
-      </w:pPr>
-      <w:r>
-        <w:rPr>
-          <w:b/>
-          <w:bCs/>
+          <w:lang w:val="en-GB"/>
+        </w:rPr>
+      </w:pPr>
+      <w:r>
+        <w:rPr>
+          <w:b/>
+          <w:bCs/>
+          <w:lang w:val="en-GB"/>
         </w:rPr>
         <w:t>Use the Destination filter at the top of the sheet to select only ssh.</w:t>
       </w:r>
@@ -1416,6 +1496,7 @@
         <w:rPr>
           <w:b/>
           <w:bCs/>
+          <w:lang w:val="en-GB"/>
         </w:rPr>
       </w:pPr>
       <w:r>
@@ -1481,6 +1562,7 @@
         <w:rPr>
           <w:b/>
           <w:bCs/>
+          <w:lang w:val="en-GB"/>
         </w:rPr>
       </w:pPr>
     </w:p>
@@ -1490,6 +1572,7 @@
         <w:rPr>
           <w:b/>
           <w:bCs/>
+          <w:lang w:val="en-GB"/>
         </w:rPr>
       </w:pPr>
     </w:p>
@@ -1499,6 +1582,7 @@
         <w:rPr>
           <w:b/>
           <w:bCs/>
+          <w:lang w:val="en-GB"/>
         </w:rPr>
       </w:pPr>
     </w:p>
@@ -1508,6 +1592,7 @@
         <w:rPr>
           <w:b/>
           <w:bCs/>
+          <w:lang w:val="en-GB"/>
         </w:rPr>
       </w:pPr>
     </w:p>
@@ -1517,6 +1602,7 @@
         <w:rPr>
           <w:b/>
           <w:bCs/>
+          <w:lang w:val="en-GB"/>
         </w:rPr>
       </w:pPr>
     </w:p>
@@ -1526,12 +1612,14 @@
         <w:rPr>
           <w:b/>
           <w:bCs/>
-        </w:rPr>
-      </w:pPr>
-      <w:r>
-        <w:rPr>
-          <w:b/>
-          <w:bCs/>
+          <w:lang w:val="en-GB"/>
+        </w:rPr>
+      </w:pPr>
+      <w:r>
+        <w:rPr>
+          <w:b/>
+          <w:bCs/>
+          <w:lang w:val="en-GB"/>
         </w:rPr>
         <w:t>Right-click on any number in the "Count" column and select Sort &gt; Sort Largest to Smallest.</w:t>
       </w:r>
@@ -1542,12 +1630,14 @@
         <w:rPr>
           <w:b/>
           <w:bCs/>
-        </w:rPr>
-      </w:pPr>
-      <w:r>
-        <w:rPr>
-          <w:b/>
-          <w:bCs/>
+          <w:lang w:val="en-GB"/>
+        </w:rPr>
+      </w:pPr>
+      <w:r>
+        <w:rPr>
+          <w:b/>
+          <w:bCs/>
+          <w:lang w:val="en-GB"/>
         </w:rPr>
         <w:t>Finding: You will see IP 192.168.190.130 appearing at the top with different source ports, confirming the Brute Force attack.</w:t>
       </w:r>
@@ -1573,179 +1663,383 @@
         <w:rPr>
           <w:b/>
           <w:bCs/>
-          <w:lang w:val="en-US"/>
-        </w:rPr>
-      </w:pPr>
-    </w:p>
-    <w:p>
-      <w:pPr>
-        <w:rPr>
-          <w:b/>
-          <w:bCs/>
-          <w:lang w:val="en-US"/>
-        </w:rPr>
-      </w:pPr>
-    </w:p>
-    <w:p>
-      <w:pPr>
-        <w:rPr>
-          <w:b/>
-          <w:bCs/>
-          <w:lang w:val="en-US"/>
-        </w:rPr>
-      </w:pPr>
-    </w:p>
-    <w:p>
-      <w:pPr>
-        <w:rPr>
-          <w:b/>
-          <w:bCs/>
-          <w:lang w:val="en-US"/>
-        </w:rPr>
-      </w:pPr>
-    </w:p>
-    <w:p>
-      <w:pPr>
-        <w:rPr>
-          <w:b/>
-          <w:bCs/>
-          <w:lang w:val="en-US"/>
-        </w:rPr>
-      </w:pPr>
-    </w:p>
-    <w:p>
-      <w:pPr>
-        <w:rPr>
-          <w:b/>
-          <w:bCs/>
-          <w:lang w:val="en-US"/>
-        </w:rPr>
-      </w:pPr>
-    </w:p>
-    <w:p>
-      <w:pPr>
-        <w:rPr>
-          <w:b/>
-          <w:bCs/>
-          <w:lang w:val="en-US"/>
-        </w:rPr>
-      </w:pPr>
-    </w:p>
-    <w:p>
-      <w:pPr>
-        <w:rPr>
-          <w:b/>
-          <w:bCs/>
-          <w:lang w:val="en-US"/>
-        </w:rPr>
-      </w:pPr>
-    </w:p>
-    <w:p>
-      <w:pPr>
-        <w:rPr>
-          <w:b/>
-          <w:bCs/>
-          <w:lang w:val="en-US"/>
-        </w:rPr>
-      </w:pPr>
-    </w:p>
-    <w:p>
-      <w:pPr>
-        <w:rPr>
-          <w:b/>
-          <w:bCs/>
-          <w:lang w:val="en-US"/>
-        </w:rPr>
-      </w:pPr>
-    </w:p>
-    <w:p>
-      <w:pPr>
-        <w:rPr>
-          <w:b/>
-          <w:bCs/>
-          <w:lang w:val="en-US"/>
-        </w:rPr>
-      </w:pPr>
-    </w:p>
-    <w:p>
-      <w:pPr>
-        <w:rPr>
-          <w:b/>
-          <w:bCs/>
-          <w:lang w:val="en-US"/>
-        </w:rPr>
-      </w:pPr>
-    </w:p>
-    <w:p>
-      <w:pPr>
-        <w:rPr>
-          <w:b/>
-          <w:bCs/>
-          <w:lang w:val="en-US"/>
-        </w:rPr>
-      </w:pPr>
-    </w:p>
-    <w:p>
-      <w:pPr>
-        <w:rPr>
-          <w:b/>
-          <w:bCs/>
-          <w:lang w:val="en-US"/>
-        </w:rPr>
-      </w:pPr>
-    </w:p>
-    <w:p>
-      <w:pPr>
-        <w:rPr>
-          <w:b/>
-          <w:bCs/>
-          <w:lang w:val="en-US"/>
-        </w:rPr>
-      </w:pPr>
-    </w:p>
-    <w:p>
-      <w:pPr>
-        <w:rPr>
-          <w:b/>
-          <w:bCs/>
-          <w:lang w:val="en-US"/>
-        </w:rPr>
-      </w:pPr>
-    </w:p>
-    <w:p>
-      <w:pPr>
-        <w:rPr>
-          <w:b/>
-          <w:bCs/>
-          <w:lang w:val="en-US"/>
-        </w:rPr>
-      </w:pPr>
-    </w:p>
-    <w:p>
-      <w:pPr>
-        <w:rPr>
-          <w:b/>
-          <w:bCs/>
-          <w:lang w:val="en-US"/>
-        </w:rPr>
-      </w:pPr>
-    </w:p>
-    <w:p>
-      <w:pPr>
-        <w:rPr>
-          <w:b/>
-          <w:bCs/>
-          <w:lang w:val="en-US"/>
-        </w:rPr>
-      </w:pPr>
-      <w:r>
-        <w:rPr>
-          <w:b/>
-          <w:bCs/>
-          <w:lang w:val="en-US"/>
-        </w:rPr>
-        <w:lastRenderedPageBreak/>
-        <w:t>3. Phase 3: Automated Reporting (CSV to MD)</w:t>
+          <w:sz w:val="36"/>
+          <w:szCs w:val="36"/>
+          <w:lang w:val="en-GB"/>
+        </w:rPr>
+      </w:pPr>
+      <w:r>
+        <w:rPr>
+          <w:b/>
+          <w:bCs/>
+          <w:sz w:val="36"/>
+          <w:szCs w:val="36"/>
+          <w:lang w:val="en-GB"/>
+        </w:rPr>
+        <w:t>Phase 3: Advanced Visual Dashboard (Excel VBA)</w:t>
+      </w:r>
+    </w:p>
+    <w:p>
+      <w:pPr>
+        <w:rPr>
+          <w:b/>
+          <w:bCs/>
+          <w:lang w:val="en-GB"/>
+        </w:rPr>
+      </w:pPr>
+      <w:r>
+        <w:rPr>
+          <w:b/>
+          <w:bCs/>
+          <w:lang w:val="en-GB"/>
+        </w:rPr>
+        <w:t>To get an immediate visual overview of the network health and security alerts, you can use our custom VBA Macro. This generates a professional dashboard with automated charts and risk assessments.</w:t>
+      </w:r>
+    </w:p>
+    <w:p>
+      <w:pPr>
+        <w:numPr>
+          <w:ilvl w:val="0"/>
+          <w:numId w:val="8"/>
+        </w:numPr>
+        <w:rPr>
+          <w:b/>
+          <w:bCs/>
+          <w:lang w:val="en-GB"/>
+        </w:rPr>
+      </w:pPr>
+      <w:r>
+        <w:rPr>
+          <w:b/>
+          <w:bCs/>
+          <w:lang w:val="en-GB"/>
+        </w:rPr>
+        <w:t>Open the Table: Go to the worksheet containing your imported network data.</w:t>
+      </w:r>
+    </w:p>
+    <w:p>
+      <w:pPr>
+        <w:numPr>
+          <w:ilvl w:val="0"/>
+          <w:numId w:val="8"/>
+        </w:numPr>
+        <w:rPr>
+          <w:b/>
+          <w:bCs/>
+          <w:lang w:val="en-GB"/>
+        </w:rPr>
+      </w:pPr>
+      <w:r>
+        <w:rPr>
+          <w:b/>
+          <w:bCs/>
+          <w:lang w:val="en-GB"/>
+        </w:rPr>
+        <w:t>Open VBA Editor: Press Alt + F11 on your keyboard to open the Microsoft Visual Basic for Applications window.</w:t>
+      </w:r>
+    </w:p>
+    <w:p>
+      <w:pPr>
+        <w:numPr>
+          <w:ilvl w:val="0"/>
+          <w:numId w:val="8"/>
+        </w:numPr>
+        <w:rPr>
+          <w:b/>
+          <w:bCs/>
+          <w:lang w:val="en-GB"/>
+        </w:rPr>
+      </w:pPr>
+      <w:r>
+        <w:rPr>
+          <w:b/>
+          <w:bCs/>
+          <w:lang w:val="en-GB"/>
+        </w:rPr>
+        <w:t>Insert Module: Go to the top menu, click on Insert, and then click on Module.</w:t>
+      </w:r>
+    </w:p>
+    <w:p>
+      <w:pPr>
+        <w:numPr>
+          <w:ilvl w:val="0"/>
+          <w:numId w:val="8"/>
+        </w:numPr>
+        <w:rPr>
+          <w:b/>
+          <w:bCs/>
+          <w:lang w:val="en-GB"/>
+        </w:rPr>
+      </w:pPr>
+      <w:r>
+        <w:rPr>
+          <w:b/>
+          <w:bCs/>
+          <w:lang w:val="en-GB"/>
+        </w:rPr>
+        <w:t>Paste Code: Open the file vba.txt provided in the toolset, copy the entire text, and paste it into the white code window of the new module.</w:t>
+      </w:r>
+    </w:p>
+    <w:p>
+      <w:pPr>
+        <w:numPr>
+          <w:ilvl w:val="0"/>
+          <w:numId w:val="8"/>
+        </w:numPr>
+        <w:rPr>
+          <w:b/>
+          <w:bCs/>
+          <w:lang w:val="en-GB"/>
+        </w:rPr>
+      </w:pPr>
+      <w:r>
+        <w:rPr>
+          <w:b/>
+          <w:bCs/>
+          <w:lang w:val="en-GB"/>
+        </w:rPr>
+        <w:t>Return to Excel: Press Alt + F11 again to return to your spreadsheet.</w:t>
+      </w:r>
+    </w:p>
+    <w:p>
+      <w:pPr>
+        <w:numPr>
+          <w:ilvl w:val="0"/>
+          <w:numId w:val="8"/>
+        </w:numPr>
+        <w:rPr>
+          <w:b/>
+          <w:bCs/>
+          <w:lang w:val="en-GB"/>
+        </w:rPr>
+      </w:pPr>
+      <w:r>
+        <w:rPr>
+          <w:b/>
+          <w:bCs/>
+          <w:lang w:val="en-GB"/>
+        </w:rPr>
+        <w:t>Run Macro: Press Alt + F8, select the macro named "AnalyseReseauComplete", and click Run.</w:t>
+      </w:r>
+    </w:p>
+    <w:p>
+      <w:pPr>
+        <w:rPr>
+          <w:b/>
+          <w:bCs/>
+          <w:lang w:val="en-GB"/>
+        </w:rPr>
+      </w:pPr>
+      <w:r>
+        <w:rPr>
+          <w:b/>
+          <w:bCs/>
+          <w:lang w:val="en-GB"/>
+        </w:rPr>
+        <w:t>Result: A new sheet named "Dashboard_Securite" will be created, featuring KPI cards, a security alert log, and a "Top Talkers" chart.</w:t>
+      </w:r>
+    </w:p>
+    <w:p>
+      <w:pPr>
+        <w:rPr>
+          <w:b/>
+          <w:bCs/>
+          <w:lang w:val="en-US"/>
+        </w:rPr>
+      </w:pPr>
+    </w:p>
+    <w:p>
+      <w:pPr>
+        <w:rPr>
+          <w:b/>
+          <w:bCs/>
+          <w:lang w:val="en-US"/>
+        </w:rPr>
+      </w:pPr>
+    </w:p>
+    <w:p>
+      <w:pPr>
+        <w:rPr>
+          <w:b/>
+          <w:bCs/>
+          <w:lang w:val="en-US"/>
+        </w:rPr>
+      </w:pPr>
+    </w:p>
+    <w:p>
+      <w:pPr>
+        <w:rPr>
+          <w:b/>
+          <w:bCs/>
+          <w:lang w:val="en-US"/>
+        </w:rPr>
+      </w:pPr>
+    </w:p>
+    <w:p>
+      <w:pPr>
+        <w:rPr>
+          <w:b/>
+          <w:bCs/>
+          <w:lang w:val="en-US"/>
+        </w:rPr>
+      </w:pPr>
+    </w:p>
+    <w:p>
+      <w:pPr>
+        <w:rPr>
+          <w:b/>
+          <w:bCs/>
+          <w:lang w:val="en-US"/>
+        </w:rPr>
+      </w:pPr>
+    </w:p>
+    <w:p>
+      <w:pPr>
+        <w:rPr>
+          <w:b/>
+          <w:bCs/>
+          <w:lang w:val="en-US"/>
+        </w:rPr>
+      </w:pPr>
+    </w:p>
+    <w:p>
+      <w:pPr>
+        <w:rPr>
+          <w:b/>
+          <w:bCs/>
+          <w:lang w:val="en-US"/>
+        </w:rPr>
+      </w:pPr>
+    </w:p>
+    <w:p>
+      <w:pPr>
+        <w:rPr>
+          <w:b/>
+          <w:bCs/>
+          <w:lang w:val="en-US"/>
+        </w:rPr>
+      </w:pPr>
+    </w:p>
+    <w:p>
+      <w:pPr>
+        <w:rPr>
+          <w:b/>
+          <w:bCs/>
+          <w:lang w:val="en-US"/>
+        </w:rPr>
+      </w:pPr>
+    </w:p>
+    <w:p>
+      <w:pPr>
+        <w:rPr>
+          <w:b/>
+          <w:bCs/>
+          <w:lang w:val="en-US"/>
+        </w:rPr>
+      </w:pPr>
+    </w:p>
+    <w:p>
+      <w:pPr>
+        <w:rPr>
+          <w:b/>
+          <w:bCs/>
+          <w:lang w:val="en-US"/>
+        </w:rPr>
+      </w:pPr>
+    </w:p>
+    <w:p>
+      <w:pPr>
+        <w:rPr>
+          <w:b/>
+          <w:bCs/>
+          <w:lang w:val="en-US"/>
+        </w:rPr>
+      </w:pPr>
+    </w:p>
+    <w:p>
+      <w:pPr>
+        <w:rPr>
+          <w:b/>
+          <w:bCs/>
+          <w:lang w:val="en-US"/>
+        </w:rPr>
+      </w:pPr>
+    </w:p>
+    <w:p>
+      <w:pPr>
+        <w:rPr>
+          <w:b/>
+          <w:bCs/>
+          <w:lang w:val="en-US"/>
+        </w:rPr>
+      </w:pPr>
+    </w:p>
+    <w:p>
+      <w:pPr>
+        <w:rPr>
+          <w:b/>
+          <w:bCs/>
+          <w:lang w:val="en-US"/>
+        </w:rPr>
+      </w:pPr>
+    </w:p>
+    <w:p>
+      <w:pPr>
+        <w:rPr>
+          <w:b/>
+          <w:bCs/>
+          <w:lang w:val="en-US"/>
+        </w:rPr>
+      </w:pPr>
+    </w:p>
+    <w:p>
+      <w:pPr>
+        <w:rPr>
+          <w:b/>
+          <w:bCs/>
+          <w:lang w:val="en-US"/>
+        </w:rPr>
+      </w:pPr>
+    </w:p>
+    <w:p>
+      <w:pPr>
+        <w:rPr>
+          <w:b/>
+          <w:bCs/>
+          <w:sz w:val="36"/>
+          <w:szCs w:val="36"/>
+          <w:lang w:val="en-US"/>
+        </w:rPr>
+      </w:pPr>
+      <w:r>
+        <w:rPr>
+          <w:b/>
+          <w:bCs/>
+          <w:sz w:val="36"/>
+          <w:szCs w:val="36"/>
+          <w:lang w:val="en-US"/>
+        </w:rPr>
+        <w:t xml:space="preserve">Phase </w:t>
+      </w:r>
+      <w:r>
+        <w:rPr>
+          <w:b/>
+          <w:bCs/>
+          <w:sz w:val="36"/>
+          <w:szCs w:val="36"/>
+          <w:lang w:val="en-US"/>
+        </w:rPr>
+        <w:t>4</w:t>
+      </w:r>
+      <w:r>
+        <w:rPr>
+          <w:b/>
+          <w:bCs/>
+          <w:sz w:val="36"/>
+          <w:szCs w:val="36"/>
+          <w:lang w:val="en-US"/>
+        </w:rPr>
+        <w:t>: Automated Reporting (CSV to MD)</w:t>
       </w:r>
     </w:p>
     <w:p>
@@ -1960,6 +2254,7 @@
           <w:noProof/>
           <w:lang w:val="en-US"/>
         </w:rPr>
+        <w:lastRenderedPageBreak/>
         <w:drawing>
           <wp:inline distT="0" distB="0" distL="0" distR="0" wp14:anchorId="3D493839" wp14:editId="6DE33074">
             <wp:extent cx="5760720" cy="4528185"/>
@@ -2001,7 +2296,6 @@
     <w:p/>
     <w:p>
       <w:r>
-        <w:lastRenderedPageBreak/>
         <w:pict w14:anchorId="1F3E7E47">
           <v:rect id="_x0000_i1026" style="width:0;height:1.5pt" o:hralign="center" o:hrstd="t" o:hr="t" fillcolor="#a0a0a0" stroked="f"/>
         </w:pict>
@@ -2012,35 +2306,55 @@
         <w:rPr>
           <w:b/>
           <w:bCs/>
-        </w:rPr>
-      </w:pPr>
-      <w:r>
-        <w:rPr>
-          <w:b/>
-          <w:bCs/>
-          <w:lang w:val="en-US"/>
-        </w:rPr>
-        <w:t xml:space="preserve">4. </w:t>
-      </w:r>
-      <w:r>
-        <w:rPr>
-          <w:b/>
-          <w:bCs/>
-        </w:rPr>
-        <w:t>Phase 4: Web Visualization (MD to HTML)</w:t>
-      </w:r>
-    </w:p>
-    <w:p>
-      <w:pPr>
-        <w:rPr>
-          <w:b/>
-          <w:bCs/>
-        </w:rPr>
-      </w:pPr>
-      <w:r>
-        <w:rPr>
-          <w:b/>
-          <w:bCs/>
+          <w:sz w:val="36"/>
+          <w:szCs w:val="36"/>
+          <w:lang w:val="en-GB"/>
+        </w:rPr>
+      </w:pPr>
+      <w:r>
+        <w:rPr>
+          <w:b/>
+          <w:bCs/>
+          <w:sz w:val="36"/>
+          <w:szCs w:val="36"/>
+          <w:lang w:val="en-GB"/>
+        </w:rPr>
+        <w:t xml:space="preserve">Phase </w:t>
+      </w:r>
+      <w:r>
+        <w:rPr>
+          <w:b/>
+          <w:bCs/>
+          <w:sz w:val="36"/>
+          <w:szCs w:val="36"/>
+          <w:lang w:val="en-GB"/>
+        </w:rPr>
+        <w:t>5</w:t>
+      </w:r>
+      <w:r>
+        <w:rPr>
+          <w:b/>
+          <w:bCs/>
+          <w:sz w:val="36"/>
+          <w:szCs w:val="36"/>
+          <w:lang w:val="en-GB"/>
+        </w:rPr>
+        <w:t>: Web Visualization (MD to HTML)</w:t>
+      </w:r>
+    </w:p>
+    <w:p>
+      <w:pPr>
+        <w:rPr>
+          <w:b/>
+          <w:bCs/>
+          <w:lang w:val="en-GB"/>
+        </w:rPr>
+      </w:pPr>
+      <w:r>
+        <w:rPr>
+          <w:b/>
+          <w:bCs/>
+          <w:lang w:val="en-GB"/>
         </w:rPr>
         <w:t>The final step of the pipeline converts the text-based report into a high-end, interactive web interface. This ensures the findings are presentable for a Security Operations Center (SOC) environment or for presentation to management.</w:t>
       </w:r>
@@ -2054,12 +2368,14 @@
         <w:rPr>
           <w:b/>
           <w:bCs/>
-        </w:rPr>
-      </w:pPr>
-      <w:r>
-        <w:rPr>
-          <w:b/>
-          <w:bCs/>
+          <w:lang w:val="en-GB"/>
+        </w:rPr>
+      </w:pPr>
+      <w:r>
+        <w:rPr>
+          <w:b/>
+          <w:bCs/>
+          <w:lang w:val="en-GB"/>
         </w:rPr>
         <w:t>Execution: Run python md_to_html.py.</w:t>
       </w:r>
@@ -2073,14 +2389,16 @@
         <w:rPr>
           <w:b/>
           <w:bCs/>
-        </w:rPr>
-      </w:pPr>
-      <w:r>
-        <w:rPr>
-          <w:b/>
-          <w:bCs/>
-        </w:rPr>
-        <w:t>Process: The script parses the Markdown syntax and injects it into a custom-designed HTML5 template using Bootstrap 5.</w:t>
+          <w:lang w:val="en-GB"/>
+        </w:rPr>
+      </w:pPr>
+      <w:r>
+        <w:rPr>
+          <w:b/>
+          <w:bCs/>
+          <w:lang w:val="en-GB"/>
+        </w:rPr>
+        <w:t>Process: The script parses the Markdown syntax and injects it into a custom-designed HTML template using Bootstrap 5.</w:t>
       </w:r>
     </w:p>
     <w:p>
@@ -2092,14 +2410,16 @@
         <w:rPr>
           <w:b/>
           <w:bCs/>
-        </w:rPr>
-      </w:pPr>
-      <w:r>
-        <w:rPr>
-          <w:b/>
-          <w:bCs/>
-        </w:rPr>
-        <w:t>Output: A file named Network_Report.html is created, featuring a modern "Cyber Dark Mode" design.</w:t>
+          <w:lang w:val="en-GB"/>
+        </w:rPr>
+      </w:pPr>
+      <w:r>
+        <w:rPr>
+          <w:b/>
+          <w:bCs/>
+          <w:lang w:val="en-GB"/>
+        </w:rPr>
+        <w:t>Output: A file named Network_Report.html is created, featuring a modern design.</w:t>
       </w:r>
     </w:p>
     <w:p>
@@ -2271,6 +2591,119 @@
     </w:lvl>
   </w:abstractNum>
   <w:abstractNum w:abstractNumId="1" w15:restartNumberingAfterBreak="0">
+    <w:nsid w:val="0ED411A3"/>
+    <w:multiLevelType w:val="multilevel"/>
+    <w:tmpl w:val="AD0C4822"/>
+    <w:lvl w:ilvl="0">
+      <w:start w:val="1"/>
+      <w:numFmt w:val="decimal"/>
+      <w:lvlText w:val="%1."/>
+      <w:lvlJc w:val="left"/>
+      <w:pPr>
+        <w:tabs>
+          <w:tab w:val="num" w:pos="720"/>
+        </w:tabs>
+        <w:ind w:left="720" w:hanging="360"/>
+      </w:pPr>
+    </w:lvl>
+    <w:lvl w:ilvl="1" w:tentative="1">
+      <w:start w:val="1"/>
+      <w:numFmt w:val="decimal"/>
+      <w:lvlText w:val="%2."/>
+      <w:lvlJc w:val="left"/>
+      <w:pPr>
+        <w:tabs>
+          <w:tab w:val="num" w:pos="1440"/>
+        </w:tabs>
+        <w:ind w:left="1440" w:hanging="360"/>
+      </w:pPr>
+    </w:lvl>
+    <w:lvl w:ilvl="2" w:tentative="1">
+      <w:start w:val="1"/>
+      <w:numFmt w:val="decimal"/>
+      <w:lvlText w:val="%3."/>
+      <w:lvlJc w:val="left"/>
+      <w:pPr>
+        <w:tabs>
+          <w:tab w:val="num" w:pos="2160"/>
+        </w:tabs>
+        <w:ind w:left="2160" w:hanging="360"/>
+      </w:pPr>
+    </w:lvl>
+    <w:lvl w:ilvl="3" w:tentative="1">
+      <w:start w:val="1"/>
+      <w:numFmt w:val="decimal"/>
+      <w:lvlText w:val="%4."/>
+      <w:lvlJc w:val="left"/>
+      <w:pPr>
+        <w:tabs>
+          <w:tab w:val="num" w:pos="2880"/>
+        </w:tabs>
+        <w:ind w:left="2880" w:hanging="360"/>
+      </w:pPr>
+    </w:lvl>
+    <w:lvl w:ilvl="4" w:tentative="1">
+      <w:start w:val="1"/>
+      <w:numFmt w:val="decimal"/>
+      <w:lvlText w:val="%5."/>
+      <w:lvlJc w:val="left"/>
+      <w:pPr>
+        <w:tabs>
+          <w:tab w:val="num" w:pos="3600"/>
+        </w:tabs>
+        <w:ind w:left="3600" w:hanging="360"/>
+      </w:pPr>
+    </w:lvl>
+    <w:lvl w:ilvl="5" w:tentative="1">
+      <w:start w:val="1"/>
+      <w:numFmt w:val="decimal"/>
+      <w:lvlText w:val="%6."/>
+      <w:lvlJc w:val="left"/>
+      <w:pPr>
+        <w:tabs>
+          <w:tab w:val="num" w:pos="4320"/>
+        </w:tabs>
+        <w:ind w:left="4320" w:hanging="360"/>
+      </w:pPr>
+    </w:lvl>
+    <w:lvl w:ilvl="6" w:tentative="1">
+      <w:start w:val="1"/>
+      <w:numFmt w:val="decimal"/>
+      <w:lvlText w:val="%7."/>
+      <w:lvlJc w:val="left"/>
+      <w:pPr>
+        <w:tabs>
+          <w:tab w:val="num" w:pos="5040"/>
+        </w:tabs>
+        <w:ind w:left="5040" w:hanging="360"/>
+      </w:pPr>
+    </w:lvl>
+    <w:lvl w:ilvl="7" w:tentative="1">
+      <w:start w:val="1"/>
+      <w:numFmt w:val="decimal"/>
+      <w:lvlText w:val="%8."/>
+      <w:lvlJc w:val="left"/>
+      <w:pPr>
+        <w:tabs>
+          <w:tab w:val="num" w:pos="5760"/>
+        </w:tabs>
+        <w:ind w:left="5760" w:hanging="360"/>
+      </w:pPr>
+    </w:lvl>
+    <w:lvl w:ilvl="8" w:tentative="1">
+      <w:start w:val="1"/>
+      <w:numFmt w:val="decimal"/>
+      <w:lvlText w:val="%9."/>
+      <w:lvlJc w:val="left"/>
+      <w:pPr>
+        <w:tabs>
+          <w:tab w:val="num" w:pos="6480"/>
+        </w:tabs>
+        <w:ind w:left="6480" w:hanging="360"/>
+      </w:pPr>
+    </w:lvl>
+  </w:abstractNum>
+  <w:abstractNum w:abstractNumId="2" w15:restartNumberingAfterBreak="0">
     <w:nsid w:val="19993DC8"/>
     <w:multiLevelType w:val="multilevel"/>
     <w:tmpl w:val="A14ECEC2"/>
@@ -2419,7 +2852,7 @@
       </w:rPr>
     </w:lvl>
   </w:abstractNum>
-  <w:abstractNum w:abstractNumId="2" w15:restartNumberingAfterBreak="0">
+  <w:abstractNum w:abstractNumId="3" w15:restartNumberingAfterBreak="0">
     <w:nsid w:val="3D214DF1"/>
     <w:multiLevelType w:val="multilevel"/>
     <w:tmpl w:val="93E8B9BE"/>
@@ -2568,7 +3001,7 @@
       </w:rPr>
     </w:lvl>
   </w:abstractNum>
-  <w:abstractNum w:abstractNumId="3" w15:restartNumberingAfterBreak="0">
+  <w:abstractNum w:abstractNumId="4" w15:restartNumberingAfterBreak="0">
     <w:nsid w:val="43137881"/>
     <w:multiLevelType w:val="multilevel"/>
     <w:tmpl w:val="8962E1B0"/>
@@ -2681,7 +3114,7 @@
       </w:pPr>
     </w:lvl>
   </w:abstractNum>
-  <w:abstractNum w:abstractNumId="4" w15:restartNumberingAfterBreak="0">
+  <w:abstractNum w:abstractNumId="5" w15:restartNumberingAfterBreak="0">
     <w:nsid w:val="4BEE3F1C"/>
     <w:multiLevelType w:val="multilevel"/>
     <w:tmpl w:val="C338E35E"/>
@@ -2830,7 +3263,7 @@
       </w:rPr>
     </w:lvl>
   </w:abstractNum>
-  <w:abstractNum w:abstractNumId="5" w15:restartNumberingAfterBreak="0">
+  <w:abstractNum w:abstractNumId="6" w15:restartNumberingAfterBreak="0">
     <w:nsid w:val="7B56557F"/>
     <w:multiLevelType w:val="multilevel"/>
     <w:tmpl w:val="4E743878"/>
@@ -2979,7 +3412,7 @@
       </w:rPr>
     </w:lvl>
   </w:abstractNum>
-  <w:abstractNum w:abstractNumId="6" w15:restartNumberingAfterBreak="0">
+  <w:abstractNum w:abstractNumId="7" w15:restartNumberingAfterBreak="0">
     <w:nsid w:val="7D3B2084"/>
     <w:multiLevelType w:val="multilevel"/>
     <w:tmpl w:val="1F3A7764"/>
@@ -3129,25 +3562,28 @@
     </w:lvl>
   </w:abstractNum>
   <w:num w:numId="1" w16cid:durableId="910625857">
-    <w:abstractNumId w:val="1"/>
+    <w:abstractNumId w:val="2"/>
   </w:num>
   <w:num w:numId="2" w16cid:durableId="1494761250">
-    <w:abstractNumId w:val="3"/>
+    <w:abstractNumId w:val="4"/>
   </w:num>
   <w:num w:numId="3" w16cid:durableId="562717658">
-    <w:abstractNumId w:val="4"/>
+    <w:abstractNumId w:val="5"/>
   </w:num>
   <w:num w:numId="4" w16cid:durableId="1312364114">
+    <w:abstractNumId w:val="7"/>
+  </w:num>
+  <w:num w:numId="5" w16cid:durableId="1647393860">
     <w:abstractNumId w:val="6"/>
   </w:num>
-  <w:num w:numId="5" w16cid:durableId="1647393860">
-    <w:abstractNumId w:val="5"/>
-  </w:num>
   <w:num w:numId="6" w16cid:durableId="664092298">
-    <w:abstractNumId w:val="2"/>
+    <w:abstractNumId w:val="3"/>
   </w:num>
   <w:num w:numId="7" w16cid:durableId="944074768">
     <w:abstractNumId w:val="0"/>
+  </w:num>
+  <w:num w:numId="8" w16cid:durableId="1343779316">
+    <w:abstractNumId w:val="1"/>
   </w:num>
 </w:numbering>
 </file>

--- a/User_Guide_Network_Analysis_Tool.docx
+++ b/User_Guide_Network_Analysis_Tool.docx
@@ -406,17 +406,60 @@
       </w:pPr>
       <w:r>
         <w:rPr>
+          <w:b/>
+          <w:bCs/>
           <w:noProof/>
+          <w:lang w:val="en-GB"/>
+        </w:rPr>
+        <w:t>Import:</w:t>
+      </w:r>
+      <w:r>
+        <w:rPr>
+          <w:noProof/>
+          <w:lang w:val="en-GB"/>
+        </w:rPr>
+        <w:t xml:space="preserve"> Open Excel and import Network_Analysis.csv (Data &gt; From Text/CSV). </w:t>
+      </w:r>
+      <w:r>
+        <w:rPr>
+          <w:noProof/>
+        </w:rPr>
+        <w:t xml:space="preserve">Ensure the delimiter is set to </w:t>
+      </w:r>
+      <w:r>
+        <w:rPr>
+          <w:b/>
+          <w:bCs/>
+          <w:noProof/>
+        </w:rPr>
+        <w:t>Semicolon ;</w:t>
+      </w:r>
+      <w:r>
+        <w:rPr>
+          <w:noProof/>
+        </w:rPr>
+        <w:t>.</w:t>
+      </w:r>
+    </w:p>
+    <w:p>
+      <w:pPr>
+        <w:rPr>
+          <w:lang w:val="en-US"/>
+        </w:rPr>
+      </w:pPr>
+      <w:r>
+        <w:rPr>
+          <w:noProof/>
           <w:lang w:val="en-US"/>
         </w:rPr>
         <w:drawing>
-          <wp:anchor distT="0" distB="0" distL="114300" distR="114300" simplePos="0" relativeHeight="251659264" behindDoc="0" locked="0" layoutInCell="1" allowOverlap="1" wp14:anchorId="1E785214" wp14:editId="5C2EC432">
+          <wp:anchor distT="0" distB="0" distL="114300" distR="114300" simplePos="0" relativeHeight="251659264" behindDoc="0" locked="0" layoutInCell="1" allowOverlap="1" wp14:anchorId="1E785214" wp14:editId="0A6142ED">
             <wp:simplePos x="0" y="0"/>
             <wp:positionH relativeFrom="margin">
               <wp:align>right</wp:align>
             </wp:positionH>
             <wp:positionV relativeFrom="paragraph">
-              <wp:posOffset>370840</wp:posOffset>
+              <wp:posOffset>13622</wp:posOffset>
             </wp:positionV>
             <wp:extent cx="5760720" cy="4335780"/>
             <wp:effectExtent l="0" t="0" r="0" b="7620"/>
@@ -459,165 +502,128 @@
           </wp:anchor>
         </w:drawing>
       </w:r>
-      <w:r>
-        <w:rPr>
-          <w:b/>
-          <w:bCs/>
+    </w:p>
+    <w:p>
+      <w:pPr>
+        <w:rPr>
+          <w:lang w:val="en-US"/>
+        </w:rPr>
+      </w:pPr>
+    </w:p>
+    <w:p>
+      <w:pPr>
+        <w:rPr>
+          <w:lang w:val="en-US"/>
+        </w:rPr>
+      </w:pPr>
+    </w:p>
+    <w:p>
+      <w:pPr>
+        <w:rPr>
+          <w:lang w:val="en-US"/>
+        </w:rPr>
+      </w:pPr>
+    </w:p>
+    <w:p>
+      <w:pPr>
+        <w:rPr>
+          <w:lang w:val="en-US"/>
+        </w:rPr>
+      </w:pPr>
+    </w:p>
+    <w:p>
+      <w:pPr>
+        <w:rPr>
+          <w:lang w:val="en-US"/>
+        </w:rPr>
+      </w:pPr>
+    </w:p>
+    <w:p>
+      <w:pPr>
+        <w:rPr>
+          <w:lang w:val="en-US"/>
+        </w:rPr>
+      </w:pPr>
+    </w:p>
+    <w:p>
+      <w:pPr>
+        <w:rPr>
+          <w:lang w:val="en-US"/>
+        </w:rPr>
+      </w:pPr>
+    </w:p>
+    <w:p>
+      <w:pPr>
+        <w:rPr>
+          <w:lang w:val="en-US"/>
+        </w:rPr>
+      </w:pPr>
+    </w:p>
+    <w:p>
+      <w:pPr>
+        <w:rPr>
+          <w:lang w:val="en-US"/>
+        </w:rPr>
+      </w:pPr>
+    </w:p>
+    <w:p>
+      <w:pPr>
+        <w:rPr>
+          <w:lang w:val="en-US"/>
+        </w:rPr>
+      </w:pPr>
+    </w:p>
+    <w:p>
+      <w:pPr>
+        <w:rPr>
+          <w:lang w:val="en-US"/>
+        </w:rPr>
+      </w:pPr>
+    </w:p>
+    <w:p>
+      <w:pPr>
+        <w:rPr>
+          <w:lang w:val="en-US"/>
+        </w:rPr>
+      </w:pPr>
+    </w:p>
+    <w:p>
+      <w:pPr>
+        <w:rPr>
+          <w:lang w:val="en-US"/>
+        </w:rPr>
+      </w:pPr>
+    </w:p>
+    <w:p>
+      <w:pPr>
+        <w:rPr>
+          <w:lang w:val="en-US"/>
+        </w:rPr>
+      </w:pPr>
+    </w:p>
+    <w:p>
+      <w:pPr>
+        <w:rPr>
+          <w:lang w:val="en-US"/>
+        </w:rPr>
+      </w:pPr>
+      <w:r>
+        <w:rPr>
           <w:noProof/>
-          <w:lang w:val="en-GB"/>
-        </w:rPr>
-        <w:t>Import:</w:t>
-      </w:r>
-      <w:r>
-        <w:rPr>
-          <w:noProof/>
-          <w:lang w:val="en-GB"/>
-        </w:rPr>
-        <w:t xml:space="preserve"> Open Excel and import Network_Analysis.csv (Data &gt; From Text/CSV). </w:t>
-      </w:r>
-      <w:r>
-        <w:rPr>
-          <w:noProof/>
-        </w:rPr>
-        <w:t xml:space="preserve">Ensure the delimiter is set to </w:t>
-      </w:r>
-      <w:r>
-        <w:rPr>
-          <w:b/>
-          <w:bCs/>
-          <w:noProof/>
-        </w:rPr>
-        <w:t>Semicolon ;</w:t>
-      </w:r>
-      <w:r>
-        <w:rPr>
-          <w:noProof/>
-        </w:rPr>
-        <w:t>.</w:t>
-      </w:r>
-    </w:p>
-    <w:p>
-      <w:pPr>
-        <w:rPr>
-          <w:lang w:val="en-US"/>
-        </w:rPr>
-      </w:pPr>
-    </w:p>
-    <w:p>
-      <w:pPr>
-        <w:rPr>
-          <w:lang w:val="en-US"/>
-        </w:rPr>
-      </w:pPr>
-    </w:p>
-    <w:p>
-      <w:pPr>
-        <w:rPr>
-          <w:lang w:val="en-US"/>
-        </w:rPr>
-      </w:pPr>
-    </w:p>
-    <w:p>
-      <w:pPr>
-        <w:rPr>
-          <w:lang w:val="en-US"/>
-        </w:rPr>
-      </w:pPr>
-    </w:p>
-    <w:p>
-      <w:pPr>
-        <w:rPr>
-          <w:lang w:val="en-US"/>
-        </w:rPr>
-      </w:pPr>
-    </w:p>
-    <w:p>
-      <w:pPr>
-        <w:rPr>
-          <w:lang w:val="en-US"/>
-        </w:rPr>
-      </w:pPr>
-    </w:p>
-    <w:p>
-      <w:pPr>
-        <w:rPr>
-          <w:lang w:val="en-US"/>
-        </w:rPr>
-      </w:pPr>
-    </w:p>
-    <w:p>
-      <w:pPr>
-        <w:rPr>
-          <w:lang w:val="en-US"/>
-        </w:rPr>
-      </w:pPr>
-    </w:p>
-    <w:p>
-      <w:pPr>
-        <w:rPr>
-          <w:lang w:val="en-US"/>
-        </w:rPr>
-      </w:pPr>
-    </w:p>
-    <w:p>
-      <w:pPr>
-        <w:rPr>
-          <w:lang w:val="en-US"/>
-        </w:rPr>
-      </w:pPr>
-    </w:p>
-    <w:p>
-      <w:pPr>
-        <w:rPr>
-          <w:lang w:val="en-US"/>
-        </w:rPr>
-      </w:pPr>
-    </w:p>
-    <w:p>
-      <w:pPr>
-        <w:rPr>
-          <w:lang w:val="en-US"/>
-        </w:rPr>
-      </w:pPr>
-    </w:p>
-    <w:p>
-      <w:pPr>
-        <w:rPr>
-          <w:lang w:val="en-US"/>
-        </w:rPr>
-      </w:pPr>
-    </w:p>
-    <w:p>
-      <w:pPr>
-        <w:rPr>
-          <w:lang w:val="en-US"/>
-        </w:rPr>
-      </w:pPr>
-    </w:p>
-    <w:p>
-      <w:pPr>
-        <w:rPr>
-          <w:lang w:val="en-US"/>
-        </w:rPr>
-      </w:pPr>
-      <w:r>
-        <w:rPr>
-          <w:noProof/>
-          <w:lang w:val="en-US"/>
         </w:rPr>
         <w:drawing>
-          <wp:anchor distT="0" distB="0" distL="114300" distR="114300" simplePos="0" relativeHeight="251658240" behindDoc="0" locked="0" layoutInCell="1" allowOverlap="1" wp14:anchorId="1355590B" wp14:editId="5AF39E6C">
+          <wp:anchor distT="0" distB="0" distL="114300" distR="114300" simplePos="0" relativeHeight="251663360" behindDoc="0" locked="0" layoutInCell="1" allowOverlap="1" wp14:anchorId="047AA013" wp14:editId="3AA9E3B6">
             <wp:simplePos x="0" y="0"/>
             <wp:positionH relativeFrom="margin">
-              <wp:align>right</wp:align>
+              <wp:align>center</wp:align>
             </wp:positionH>
             <wp:positionV relativeFrom="paragraph">
-              <wp:posOffset>16510</wp:posOffset>
+              <wp:posOffset>28168</wp:posOffset>
             </wp:positionV>
-            <wp:extent cx="5760720" cy="4309110"/>
-            <wp:effectExtent l="0" t="0" r="0" b="0"/>
+            <wp:extent cx="5290731" cy="3981462"/>
+            <wp:effectExtent l="0" t="0" r="5715" b="0"/>
             <wp:wrapNone/>
-            <wp:docPr id="3" name="Image 3"/>
+            <wp:docPr id="653153401" name="Image 1" descr="Une image contenant texte, capture d’écran, nombre, Police&#10;&#10;Le contenu généré par l’IA peut être incorrect."/>
             <wp:cNvGraphicFramePr>
               <a:graphicFrameLocks xmlns:a="http://schemas.openxmlformats.org/drawingml/2006/main" noChangeAspect="1"/>
             </wp:cNvGraphicFramePr>
@@ -625,8 +631,10 @@
               <a:graphicData uri="http://schemas.openxmlformats.org/drawingml/2006/picture">
                 <pic:pic xmlns:pic="http://schemas.openxmlformats.org/drawingml/2006/picture">
                   <pic:nvPicPr>
-                    <pic:cNvPr id="1" name=""/>
-                    <pic:cNvPicPr/>
+                    <pic:cNvPr id="653153401" name="Image 1" descr="Une image contenant texte, capture d’écran, nombre, Police&#10;&#10;Le contenu généré par l’IA peut être incorrect."/>
+                    <pic:cNvPicPr>
+                      <a:picLocks noChangeAspect="1" noChangeArrowheads="1"/>
+                    </pic:cNvPicPr>
                   </pic:nvPicPr>
                   <pic:blipFill>
                     <a:blip r:embed="rId7">
@@ -636,32 +644,36 @@
                         </a:ext>
                       </a:extLst>
                     </a:blip>
+                    <a:srcRect/>
                     <a:stretch>
                       <a:fillRect/>
                     </a:stretch>
                   </pic:blipFill>
-                  <pic:spPr>
+                  <pic:spPr bwMode="auto">
                     <a:xfrm>
                       <a:off x="0" y="0"/>
-                      <a:ext cx="5760720" cy="4309110"/>
+                      <a:ext cx="5290731" cy="3981462"/>
                     </a:xfrm>
                     <a:prstGeom prst="rect">
                       <a:avLst/>
                     </a:prstGeom>
+                    <a:noFill/>
+                    <a:ln>
+                      <a:noFill/>
+                    </a:ln>
                   </pic:spPr>
                 </pic:pic>
               </a:graphicData>
             </a:graphic>
+            <wp14:sizeRelH relativeFrom="margin">
+              <wp14:pctWidth>0</wp14:pctWidth>
+            </wp14:sizeRelH>
+            <wp14:sizeRelV relativeFrom="margin">
+              <wp14:pctHeight>0</wp14:pctHeight>
+            </wp14:sizeRelV>
           </wp:anchor>
         </w:drawing>
       </w:r>
-    </w:p>
-    <w:p>
-      <w:pPr>
-        <w:rPr>
-          <w:lang w:val="en-US"/>
-        </w:rPr>
-      </w:pPr>
     </w:p>
     <w:p>
       <w:pPr>
@@ -855,18 +867,18 @@
           <w:noProof/>
         </w:rPr>
         <w:drawing>
-          <wp:anchor distT="0" distB="0" distL="114300" distR="114300" simplePos="0" relativeHeight="251661312" behindDoc="0" locked="0" layoutInCell="1" allowOverlap="1" wp14:anchorId="6BCE46EB" wp14:editId="1263B6F9">
+          <wp:anchor distT="0" distB="0" distL="114300" distR="114300" simplePos="0" relativeHeight="251664384" behindDoc="0" locked="0" layoutInCell="1" allowOverlap="1" wp14:anchorId="4DAE8776" wp14:editId="03F56D0B">
             <wp:simplePos x="0" y="0"/>
-            <wp:positionH relativeFrom="margin">
-              <wp:align>right</wp:align>
+            <wp:positionH relativeFrom="column">
+              <wp:posOffset>-2648</wp:posOffset>
             </wp:positionH>
             <wp:positionV relativeFrom="paragraph">
-              <wp:posOffset>12065</wp:posOffset>
+              <wp:posOffset>383</wp:posOffset>
             </wp:positionV>
-            <wp:extent cx="5760720" cy="3239135"/>
+            <wp:extent cx="5760720" cy="3127375"/>
             <wp:effectExtent l="0" t="0" r="0" b="0"/>
             <wp:wrapNone/>
-            <wp:docPr id="4" name="Image 4"/>
+            <wp:docPr id="615348803" name="Image 2" descr="Une image contenant texte, Appareils électroniques, affichage, capture d’écran&#10;&#10;Le contenu généré par l’IA peut être incorrect."/>
             <wp:cNvGraphicFramePr>
               <a:graphicFrameLocks xmlns:a="http://schemas.openxmlformats.org/drawingml/2006/main" noChangeAspect="1"/>
             </wp:cNvGraphicFramePr>
@@ -874,8 +886,10 @@
               <a:graphicData uri="http://schemas.openxmlformats.org/drawingml/2006/picture">
                 <pic:pic xmlns:pic="http://schemas.openxmlformats.org/drawingml/2006/picture">
                   <pic:nvPicPr>
-                    <pic:cNvPr id="1" name=""/>
-                    <pic:cNvPicPr/>
+                    <pic:cNvPr id="615348803" name="Image 2" descr="Une image contenant texte, Appareils électroniques, affichage, capture d’écran&#10;&#10;Le contenu généré par l’IA peut être incorrect."/>
+                    <pic:cNvPicPr>
+                      <a:picLocks noChangeAspect="1" noChangeArrowheads="1"/>
+                    </pic:cNvPicPr>
                   </pic:nvPicPr>
                   <pic:blipFill>
                     <a:blip r:embed="rId8" cstate="print">
@@ -885,18 +899,23 @@
                         </a:ext>
                       </a:extLst>
                     </a:blip>
+                    <a:srcRect/>
                     <a:stretch>
                       <a:fillRect/>
                     </a:stretch>
                   </pic:blipFill>
-                  <pic:spPr>
+                  <pic:spPr bwMode="auto">
                     <a:xfrm>
                       <a:off x="0" y="0"/>
-                      <a:ext cx="5760720" cy="3239135"/>
+                      <a:ext cx="5760720" cy="3127375"/>
                     </a:xfrm>
                     <a:prstGeom prst="rect">
                       <a:avLst/>
                     </a:prstGeom>
+                    <a:noFill/>
+                    <a:ln>
+                      <a:noFill/>
+                    </a:ln>
                   </pic:spPr>
                 </pic:pic>
               </a:graphicData>
@@ -1204,6 +1223,14 @@
       </w:r>
       <w:r>
         <w:rPr>
+          <w:b/>
+          <w:bCs/>
+          <w:lang w:val="en-GB"/>
+        </w:rPr>
+        <w:t>_IP</w:t>
+      </w:r>
+      <w:r>
+        <w:rPr>
           <w:lang w:val="en-GB"/>
         </w:rPr>
         <w:t xml:space="preserve"> into the </w:t>
@@ -1247,23 +1274,39 @@
       </w:r>
       <w:r>
         <w:rPr>
-          <w:lang w:val="en-GB"/>
-        </w:rPr>
-        <w:t xml:space="preserve"> again into the </w:t>
-      </w:r>
-      <w:r>
-        <w:rPr>
-          <w:b/>
-          <w:bCs/>
-          <w:lang w:val="en-GB"/>
-        </w:rPr>
-        <w:t>Values</w:t>
-      </w:r>
-      <w:r>
-        <w:rPr>
-          <w:lang w:val="en-GB"/>
-        </w:rPr>
-        <w:t xml:space="preserve"> area (it should show "Count of Source").</w:t>
+          <w:b/>
+          <w:bCs/>
+          <w:lang w:val="en-GB"/>
+        </w:rPr>
+        <w:t>_</w:t>
+      </w:r>
+      <w:r>
+        <w:rPr>
+          <w:b/>
+          <w:bCs/>
+          <w:lang w:val="en-GB"/>
+        </w:rPr>
+        <w:t>Port</w:t>
+      </w:r>
+      <w:r>
+        <w:rPr>
+          <w:lang w:val="en-GB"/>
+        </w:rPr>
+        <w:t xml:space="preserve"> into the </w:t>
+      </w:r>
+      <w:r>
+        <w:rPr>
+          <w:b/>
+          <w:bCs/>
+          <w:lang w:val="en-GB"/>
+        </w:rPr>
+        <w:t>Rows</w:t>
+      </w:r>
+      <w:r>
+        <w:rPr>
+          <w:lang w:val="en-GB"/>
+        </w:rPr>
+        <w:t xml:space="preserve"> area.</w:t>
       </w:r>
     </w:p>
     <w:p>
@@ -1286,37 +1329,45 @@
           <w:bCs/>
           <w:lang w:val="en-GB"/>
         </w:rPr>
-        <w:t>Destination</w:t>
-      </w:r>
-      <w:r>
-        <w:rPr>
-          <w:lang w:val="en-GB"/>
-        </w:rPr>
-        <w:t xml:space="preserve"> into the </w:t>
-      </w:r>
-      <w:r>
-        <w:rPr>
-          <w:b/>
-          <w:bCs/>
-          <w:lang w:val="en-GB"/>
-        </w:rPr>
-        <w:t>Filters</w:t>
-      </w:r>
-      <w:r>
-        <w:rPr>
-          <w:lang w:val="en-GB"/>
-        </w:rPr>
-        <w:t xml:space="preserve"> area</w:t>
+        <w:t>Source</w:t>
+      </w:r>
+      <w:r>
+        <w:rPr>
+          <w:b/>
+          <w:bCs/>
+          <w:lang w:val="en-GB"/>
+        </w:rPr>
+        <w:t>_IP</w:t>
+      </w:r>
+      <w:r>
+        <w:rPr>
+          <w:lang w:val="en-GB"/>
+        </w:rPr>
+        <w:t xml:space="preserve"> again into the </w:t>
+      </w:r>
+      <w:r>
+        <w:rPr>
+          <w:b/>
+          <w:bCs/>
+          <w:lang w:val="en-GB"/>
+        </w:rPr>
+        <w:t>Values</w:t>
+      </w:r>
+      <w:r>
+        <w:rPr>
+          <w:lang w:val="en-GB"/>
+        </w:rPr>
+        <w:t xml:space="preserve"> area (it should show "Count of Source").</w:t>
       </w:r>
     </w:p>
     <w:p>
       <w:pPr>
         <w:pStyle w:val="NormalWeb"/>
         <w:ind w:left="720" w:firstLine="696"/>
-      </w:pPr>
-      <w:r>
-        <w:t>.</w:t>
-      </w:r>
+        <w:rPr>
+          <w:lang w:val="en-GB"/>
+        </w:rPr>
+      </w:pPr>
       <w:r>
         <w:rPr>
           <w:noProof/>
@@ -1325,13 +1376,72 @@
       </w:r>
       <w:r>
         <w:rPr>
+          <w:lang w:val="en-GB"/>
+        </w:rPr>
+        <w:t xml:space="preserve">Drag </w:t>
+      </w:r>
+      <w:r>
+        <w:rPr>
+          <w:b/>
+          <w:bCs/>
+          <w:lang w:val="en-GB"/>
+        </w:rPr>
+        <w:t>Dest</w:t>
+      </w:r>
+      <w:r>
+        <w:rPr>
+          <w:b/>
+          <w:bCs/>
+          <w:lang w:val="en-GB"/>
+        </w:rPr>
+        <w:t>_IP</w:t>
+      </w:r>
+      <w:r>
+        <w:rPr>
+          <w:lang w:val="en-GB"/>
+        </w:rPr>
+        <w:t xml:space="preserve"> into the </w:t>
+      </w:r>
+      <w:r>
+        <w:rPr>
+          <w:b/>
+          <w:bCs/>
+          <w:lang w:val="en-GB"/>
+        </w:rPr>
+        <w:t>Filters</w:t>
+      </w:r>
+      <w:r>
+        <w:rPr>
+          <w:lang w:val="en-GB"/>
+        </w:rPr>
+        <w:t xml:space="preserve"> area</w:t>
+      </w:r>
+    </w:p>
+    <w:p>
+      <w:pPr>
+        <w:pStyle w:val="NormalWeb"/>
+        <w:ind w:left="720" w:firstLine="696"/>
+        <w:rPr>
+          <w:lang w:val="en-GB"/>
+        </w:rPr>
+      </w:pPr>
+      <w:r>
+        <w:rPr>
           <w:noProof/>
         </w:rPr>
         <w:drawing>
-          <wp:inline distT="0" distB="0" distL="0" distR="0" wp14:anchorId="7F11D57A" wp14:editId="6D96EC9D">
-            <wp:extent cx="1912769" cy="4229100"/>
+          <wp:anchor distT="0" distB="0" distL="114300" distR="114300" simplePos="0" relativeHeight="251668480" behindDoc="0" locked="0" layoutInCell="1" allowOverlap="1" wp14:anchorId="6C68D625" wp14:editId="0D150A04">
+            <wp:simplePos x="0" y="0"/>
+            <wp:positionH relativeFrom="column">
+              <wp:posOffset>3395345</wp:posOffset>
+            </wp:positionH>
+            <wp:positionV relativeFrom="paragraph">
+              <wp:posOffset>8890</wp:posOffset>
+            </wp:positionV>
+            <wp:extent cx="1734820" cy="3869055"/>
             <wp:effectExtent l="0" t="0" r="0" b="0"/>
-            <wp:docPr id="6" name="Image 6"/>
+            <wp:wrapNone/>
+            <wp:docPr id="318850979" name="Image 6" descr="Une image contenant texte, capture d’écran, logiciel, Logiciel multimédia&#10;&#10;Le contenu généré par l’IA peut être incorrect."/>
             <wp:cNvGraphicFramePr>
               <a:graphicFrameLocks xmlns:a="http://schemas.openxmlformats.org/drawingml/2006/main" noChangeAspect="1"/>
             </wp:cNvGraphicFramePr>
@@ -1339,30 +1449,127 @@
               <a:graphicData uri="http://schemas.openxmlformats.org/drawingml/2006/picture">
                 <pic:pic xmlns:pic="http://schemas.openxmlformats.org/drawingml/2006/picture">
                   <pic:nvPicPr>
-                    <pic:cNvPr id="1" name=""/>
-                    <pic:cNvPicPr/>
+                    <pic:cNvPr id="318850979" name="Image 6" descr="Une image contenant texte, capture d’écran, logiciel, Logiciel multimédia&#10;&#10;Le contenu généré par l’IA peut être incorrect."/>
+                    <pic:cNvPicPr>
+                      <a:picLocks noChangeAspect="1" noChangeArrowheads="1"/>
+                    </pic:cNvPicPr>
                   </pic:nvPicPr>
                   <pic:blipFill>
-                    <a:blip r:embed="rId10"/>
+                    <a:blip r:embed="rId10">
+                      <a:extLst>
+                        <a:ext uri="{28A0092B-C50C-407E-A947-70E740481C1C}">
+                          <a14:useLocalDpi xmlns:a14="http://schemas.microsoft.com/office/drawing/2010/main" val="0"/>
+                        </a:ext>
+                      </a:extLst>
+                    </a:blip>
+                    <a:srcRect/>
                     <a:stretch>
                       <a:fillRect/>
                     </a:stretch>
                   </pic:blipFill>
-                  <pic:spPr>
+                  <pic:spPr bwMode="auto">
                     <a:xfrm>
                       <a:off x="0" y="0"/>
-                      <a:ext cx="1915868" cy="4235952"/>
+                      <a:ext cx="1734820" cy="3869055"/>
                     </a:xfrm>
                     <a:prstGeom prst="rect">
                       <a:avLst/>
                     </a:prstGeom>
+                    <a:noFill/>
+                    <a:ln>
+                      <a:noFill/>
+                    </a:ln>
                   </pic:spPr>
                 </pic:pic>
               </a:graphicData>
             </a:graphic>
-          </wp:inline>
+            <wp14:sizeRelH relativeFrom="margin">
+              <wp14:pctWidth>0</wp14:pctWidth>
+            </wp14:sizeRelH>
+            <wp14:sizeRelV relativeFrom="margin">
+              <wp14:pctHeight>0</wp14:pctHeight>
+            </wp14:sizeRelV>
+          </wp:anchor>
         </w:drawing>
       </w:r>
+      <w:r>
+        <w:rPr>
+          <w:lang w:val="en-GB"/>
+        </w:rPr>
+        <w:t xml:space="preserve">Drag </w:t>
+      </w:r>
+      <w:r>
+        <w:rPr>
+          <w:b/>
+          <w:bCs/>
+          <w:lang w:val="en-GB"/>
+        </w:rPr>
+        <w:t>Dest</w:t>
+      </w:r>
+      <w:r>
+        <w:rPr>
+          <w:b/>
+          <w:bCs/>
+          <w:lang w:val="en-GB"/>
+        </w:rPr>
+        <w:t>_</w:t>
+      </w:r>
+      <w:r>
+        <w:rPr>
+          <w:b/>
+          <w:bCs/>
+          <w:lang w:val="en-GB"/>
+        </w:rPr>
+        <w:t>Port</w:t>
+      </w:r>
+      <w:r>
+        <w:rPr>
+          <w:lang w:val="en-GB"/>
+        </w:rPr>
+        <w:t xml:space="preserve"> into the </w:t>
+      </w:r>
+      <w:r>
+        <w:rPr>
+          <w:b/>
+          <w:bCs/>
+          <w:lang w:val="en-GB"/>
+        </w:rPr>
+        <w:t>Filters</w:t>
+      </w:r>
+      <w:r>
+        <w:rPr>
+          <w:lang w:val="en-GB"/>
+        </w:rPr>
+        <w:t xml:space="preserve"> area</w:t>
+      </w:r>
+    </w:p>
+    <w:p>
+      <w:pPr>
+        <w:pStyle w:val="NormalWeb"/>
+        <w:ind w:left="720" w:firstLine="696"/>
+      </w:pPr>
+      <w:r>
+        <w:rPr>
+          <w:noProof/>
+        </w:rPr>
+        <w:t xml:space="preserve"> </w:t>
+      </w:r>
+    </w:p>
+    <w:p>
+      <w:pPr>
+        <w:rPr>
+          <w:b/>
+          <w:bCs/>
+        </w:rPr>
+      </w:pPr>
+    </w:p>
+    <w:p>
+      <w:pPr>
+        <w:rPr>
+          <w:b/>
+          <w:bCs/>
+        </w:rPr>
+      </w:pPr>
     </w:p>
     <w:p>
       <w:pPr>
@@ -1487,7 +1694,23 @@
           <w:bCs/>
           <w:lang w:val="en-GB"/>
         </w:rPr>
-        <w:t>Use the Destination filter at the top of the sheet to select only ssh.</w:t>
+        <w:t>Use the Dest</w:t>
+      </w:r>
+      <w:r>
+        <w:rPr>
+          <w:b/>
+          <w:bCs/>
+          <w:lang w:val="en-GB"/>
+        </w:rPr>
+        <w:t>_Port</w:t>
+      </w:r>
+      <w:r>
+        <w:rPr>
+          <w:b/>
+          <w:bCs/>
+          <w:lang w:val="en-GB"/>
+        </w:rPr>
+        <w:t xml:space="preserve"> filter at the top of the sheet to select only ssh.</w:t>
       </w:r>
     </w:p>
     <w:p>
@@ -1501,23 +1724,21 @@
       </w:pPr>
       <w:r>
         <w:rPr>
-          <w:b/>
-          <w:bCs/>
           <w:noProof/>
         </w:rPr>
         <w:drawing>
-          <wp:anchor distT="0" distB="0" distL="114300" distR="114300" simplePos="0" relativeHeight="251662336" behindDoc="0" locked="0" layoutInCell="1" allowOverlap="1" wp14:anchorId="5FB9673D" wp14:editId="530FF5E9">
+          <wp:anchor distT="0" distB="0" distL="114300" distR="114300" simplePos="0" relativeHeight="251669504" behindDoc="0" locked="0" layoutInCell="1" allowOverlap="1" wp14:anchorId="61C3C2C3" wp14:editId="663171A5">
             <wp:simplePos x="0" y="0"/>
-            <wp:positionH relativeFrom="column">
-              <wp:posOffset>900430</wp:posOffset>
+            <wp:positionH relativeFrom="margin">
+              <wp:align>center</wp:align>
             </wp:positionH>
             <wp:positionV relativeFrom="paragraph">
-              <wp:posOffset>1270</wp:posOffset>
+              <wp:posOffset>139940</wp:posOffset>
             </wp:positionV>
-            <wp:extent cx="2972215" cy="1590897"/>
-            <wp:effectExtent l="0" t="0" r="0" b="9525"/>
+            <wp:extent cx="3036570" cy="1898015"/>
+            <wp:effectExtent l="0" t="0" r="0" b="6985"/>
             <wp:wrapNone/>
-            <wp:docPr id="7" name="Image 7"/>
+            <wp:docPr id="1053433069" name="Image 7" descr="Une image contenant texte, capture d’écran, Police, nombre&#10;&#10;Le contenu généré par l’IA peut être incorrect."/>
             <wp:cNvGraphicFramePr>
               <a:graphicFrameLocks xmlns:a="http://schemas.openxmlformats.org/drawingml/2006/main" noChangeAspect="1"/>
             </wp:cNvGraphicFramePr>
@@ -1525,8 +1746,10 @@
               <a:graphicData uri="http://schemas.openxmlformats.org/drawingml/2006/picture">
                 <pic:pic xmlns:pic="http://schemas.openxmlformats.org/drawingml/2006/picture">
                   <pic:nvPicPr>
-                    <pic:cNvPr id="1" name=""/>
-                    <pic:cNvPicPr/>
+                    <pic:cNvPr id="1053433069" name="Image 7" descr="Une image contenant texte, capture d’écran, Police, nombre&#10;&#10;Le contenu généré par l’IA peut être incorrect."/>
+                    <pic:cNvPicPr>
+                      <a:picLocks noChangeAspect="1" noChangeArrowheads="1"/>
+                    </pic:cNvPicPr>
                   </pic:nvPicPr>
                   <pic:blipFill>
                     <a:blip r:embed="rId11">
@@ -1536,18 +1759,23 @@
                         </a:ext>
                       </a:extLst>
                     </a:blip>
+                    <a:srcRect/>
                     <a:stretch>
                       <a:fillRect/>
                     </a:stretch>
                   </pic:blipFill>
-                  <pic:spPr>
+                  <pic:spPr bwMode="auto">
                     <a:xfrm>
                       <a:off x="0" y="0"/>
-                      <a:ext cx="2972215" cy="1590897"/>
+                      <a:ext cx="3036570" cy="1898015"/>
                     </a:xfrm>
                     <a:prstGeom prst="rect">
                       <a:avLst/>
                     </a:prstGeom>
+                    <a:noFill/>
+                    <a:ln>
+                      <a:noFill/>
+                    </a:ln>
                   </pic:spPr>
                 </pic:pic>
               </a:graphicData>
@@ -1621,25 +1849,8 @@
           <w:bCs/>
           <w:lang w:val="en-GB"/>
         </w:rPr>
-        <w:t>Right-click on any number in the "Count" column and select Sort &gt; Sort Largest to Smallest.</w:t>
-      </w:r>
-    </w:p>
-    <w:p>
-      <w:pPr>
-        <w:ind w:left="720" w:firstLine="696"/>
-        <w:rPr>
-          <w:b/>
-          <w:bCs/>
-          <w:lang w:val="en-GB"/>
-        </w:rPr>
-      </w:pPr>
-      <w:r>
-        <w:rPr>
-          <w:b/>
-          <w:bCs/>
-          <w:lang w:val="en-GB"/>
-        </w:rPr>
-        <w:t>Finding: You will see IP 192.168.190.130 appearing at the top with different source ports, confirming the Brute Force attack.</w:t>
+        <w:lastRenderedPageBreak/>
+        <w:t>You will see IP 192.168.190.130 appearing with different source ports, confirming the Brute Force attack.</w:t>
       </w:r>
     </w:p>
     <w:p>
@@ -4191,6 +4402,7 @@
   <w:style w:type="character" w:default="1" w:styleId="Policepardfaut">
     <w:name w:val="Default Paragraph Font"/>
     <w:uiPriority w:val="1"/>
+    <w:semiHidden/>
     <w:unhideWhenUsed/>
   </w:style>
   <w:style w:type="table" w:default="1" w:styleId="TableauNormal">
